--- a/Sem5/Lab3_1/Lab3_1_Building_Deep_Neural_Network.docx
+++ b/Sem5/Lab3_1/Lab3_1_Building_Deep_Neural_Network.docx
@@ -296,54 +296,54 @@
           <w:bCs/>
           <w:color w:val="000000" w:themeColor="text1"/>
         </w:rPr>
-        <w:t xml:space="preserve">   - **2-Layer Neural Network**: Parameters were initialized for a neural network with the structure LINEAR -&gt; RELU -&gt; LINEAR -&gt; SIGMOID. Weight matrices were initialized with small random values and biases with zeros.</w:t>
-      </w:r>
-    </w:p>
-    <w:p>
-      <w:pPr>
-        <w:pStyle w:val="BodyText"/>
-        <w:spacing w:before="5"/>
-        <w:jc w:val="both"/>
-        <w:rPr>
-          <w:bCs/>
-          <w:color w:val="000000" w:themeColor="text1"/>
-        </w:rPr>
-      </w:pPr>
-      <w:r>
-        <w:rPr>
-          <w:bCs/>
-          <w:color w:val="000000" w:themeColor="text1"/>
-        </w:rPr>
-        <w:t xml:space="preserve">   - **L-Layer Neural Network**: Parameters were initialized for a deeper network with multiple layers using similar methods but generalized for multiple layers. This involved creating weight matrices and bias vectors for each layer based on the specified layer dimensions.</w:t>
-      </w:r>
-    </w:p>
-    <w:p>
-      <w:pPr>
-        <w:pStyle w:val="BodyText"/>
-        <w:spacing w:before="5"/>
-        <w:jc w:val="both"/>
-        <w:rPr>
-          <w:bCs/>
-          <w:color w:val="000000" w:themeColor="text1"/>
-        </w:rPr>
-      </w:pPr>
-    </w:p>
-    <w:p>
-      <w:pPr>
-        <w:pStyle w:val="BodyText"/>
-        <w:spacing w:before="5"/>
-        <w:jc w:val="both"/>
-        <w:rPr>
-          <w:bCs/>
-          <w:color w:val="000000" w:themeColor="text1"/>
-        </w:rPr>
-      </w:pPr>
-      <w:r>
-        <w:rPr>
-          <w:bCs/>
-          <w:color w:val="000000" w:themeColor="text1"/>
-        </w:rPr>
-        <w:t>2. **Forward Propagation**:</w:t>
+        <w:t xml:space="preserve">   - 2-Layer Neural Network: Parameters were initialized for a neural network with the structure LINEAR -&gt; RELU -&gt; LINEAR -&gt; SIGMOID. Weight matrices were initialized with small random values and biases with zeros.</w:t>
+      </w:r>
+    </w:p>
+    <w:p>
+      <w:pPr>
+        <w:pStyle w:val="BodyText"/>
+        <w:spacing w:before="5"/>
+        <w:jc w:val="both"/>
+        <w:rPr>
+          <w:bCs/>
+          <w:color w:val="000000" w:themeColor="text1"/>
+        </w:rPr>
+      </w:pPr>
+      <w:r>
+        <w:rPr>
+          <w:bCs/>
+          <w:color w:val="000000" w:themeColor="text1"/>
+        </w:rPr>
+        <w:t xml:space="preserve">   - L-Layer Neural Network: Parameters were initialized for a deeper network with multiple layers using similar methods but generalized for multiple layers. This involved creating weight matrices and bias vectors for each layer based on the specified layer dimensions.</w:t>
+      </w:r>
+    </w:p>
+    <w:p>
+      <w:pPr>
+        <w:pStyle w:val="BodyText"/>
+        <w:spacing w:before="5"/>
+        <w:jc w:val="both"/>
+        <w:rPr>
+          <w:bCs/>
+          <w:color w:val="000000" w:themeColor="text1"/>
+        </w:rPr>
+      </w:pPr>
+    </w:p>
+    <w:p>
+      <w:pPr>
+        <w:pStyle w:val="BodyText"/>
+        <w:spacing w:before="5"/>
+        <w:jc w:val="both"/>
+        <w:rPr>
+          <w:bCs/>
+          <w:color w:val="000000" w:themeColor="text1"/>
+        </w:rPr>
+      </w:pPr>
+      <w:r>
+        <w:rPr>
+          <w:bCs/>
+          <w:color w:val="000000" w:themeColor="text1"/>
+        </w:rPr>
+        <w:t>2. Forward Propagation:</w:t>
       </w:r>
     </w:p>
     <w:p>
@@ -440,7 +440,7 @@
           <w:bCs/>
           <w:color w:val="000000" w:themeColor="text1"/>
         </w:rPr>
-        <w:t>3. **Cost Computation**:</w:t>
+        <w:t>3. Cost Computation:</w:t>
       </w:r>
     </w:p>
     <w:p>
@@ -583,7 +583,7 @@
           <w:bCs/>
           <w:color w:val="000000" w:themeColor="text1"/>
         </w:rPr>
-        <w:t>4. **Backward Propagation**:</w:t>
+        <w:t>4. Backward Propagation:</w:t>
       </w:r>
     </w:p>
     <w:p>
@@ -619,37 +619,44 @@
           <w:bCs/>
           <w:color w:val="000000" w:themeColor="text1"/>
         </w:rPr>
+        <w:t xml:space="preserve">   - Used the chain rule to combine gradients from the activation and linear parts of each </w:t>
+      </w:r>
+      <w:r>
+        <w:rPr>
+          <w:bCs/>
+          <w:color w:val="000000" w:themeColor="text1"/>
+        </w:rPr>
         <w:lastRenderedPageBreak/>
-        <w:t xml:space="preserve">   - Used the chain rule to combine gradients from the activation and linear parts of each layer.</w:t>
-      </w:r>
-    </w:p>
-    <w:p>
-      <w:pPr>
-        <w:pStyle w:val="BodyText"/>
-        <w:spacing w:before="5"/>
-        <w:jc w:val="both"/>
-        <w:rPr>
-          <w:bCs/>
-          <w:color w:val="000000" w:themeColor="text1"/>
-        </w:rPr>
-      </w:pPr>
-    </w:p>
-    <w:p>
-      <w:pPr>
-        <w:pStyle w:val="BodyText"/>
-        <w:spacing w:before="5"/>
-        <w:jc w:val="both"/>
-        <w:rPr>
-          <w:bCs/>
-          <w:color w:val="000000" w:themeColor="text1"/>
-        </w:rPr>
-      </w:pPr>
-      <w:r>
-        <w:rPr>
-          <w:bCs/>
-          <w:color w:val="000000" w:themeColor="text1"/>
-        </w:rPr>
-        <w:t>5. **Parameter Updates**:</w:t>
+        <w:t>layer.</w:t>
+      </w:r>
+    </w:p>
+    <w:p>
+      <w:pPr>
+        <w:pStyle w:val="BodyText"/>
+        <w:spacing w:before="5"/>
+        <w:jc w:val="both"/>
+        <w:rPr>
+          <w:bCs/>
+          <w:color w:val="000000" w:themeColor="text1"/>
+        </w:rPr>
+      </w:pPr>
+    </w:p>
+    <w:p>
+      <w:pPr>
+        <w:pStyle w:val="BodyText"/>
+        <w:spacing w:before="5"/>
+        <w:jc w:val="both"/>
+        <w:rPr>
+          <w:bCs/>
+          <w:color w:val="000000" w:themeColor="text1"/>
+        </w:rPr>
+      </w:pPr>
+      <w:r>
+        <w:rPr>
+          <w:bCs/>
+          <w:color w:val="000000" w:themeColor="text1"/>
+        </w:rPr>
+        <w:t>5. Parameter Updates:</w:t>
       </w:r>
     </w:p>
     <w:p>
@@ -696,7 +703,7 @@
           <w:bCs/>
           <w:color w:val="000000" w:themeColor="text1"/>
         </w:rPr>
-        <w:t>6. **Model Evaluation**:</w:t>
+        <w:t>6. Model Evaluation:</w:t>
       </w:r>
     </w:p>
     <w:p>
@@ -743,52 +750,36 @@
           <w:bCs/>
           <w:color w:val="000000" w:themeColor="text1"/>
         </w:rPr>
-        <w:t xml:space="preserve">**Building the Parts of the </w:t>
-      </w:r>
-      <w:proofErr w:type="gramStart"/>
-      <w:r>
-        <w:rPr>
-          <w:bCs/>
-          <w:color w:val="000000" w:themeColor="text1"/>
-        </w:rPr>
-        <w:t>Algorithm:*</w:t>
-      </w:r>
-      <w:proofErr w:type="gramEnd"/>
-      <w:r>
-        <w:rPr>
-          <w:bCs/>
-          <w:color w:val="000000" w:themeColor="text1"/>
-        </w:rPr>
-        <w:t>*</w:t>
-      </w:r>
-    </w:p>
-    <w:p>
-      <w:pPr>
-        <w:pStyle w:val="BodyText"/>
-        <w:spacing w:before="5"/>
-        <w:jc w:val="both"/>
-        <w:rPr>
-          <w:bCs/>
-          <w:color w:val="000000" w:themeColor="text1"/>
-        </w:rPr>
-      </w:pPr>
-    </w:p>
-    <w:p>
-      <w:pPr>
-        <w:pStyle w:val="BodyText"/>
-        <w:spacing w:before="5"/>
-        <w:jc w:val="both"/>
-        <w:rPr>
-          <w:bCs/>
-          <w:color w:val="000000" w:themeColor="text1"/>
-        </w:rPr>
-      </w:pPr>
-      <w:r>
-        <w:rPr>
-          <w:bCs/>
-          <w:color w:val="000000" w:themeColor="text1"/>
-        </w:rPr>
-        <w:t>1. **Define Neural Network Structure**:</w:t>
+        <w:t>Building the Parts of the Algorithm:</w:t>
+      </w:r>
+    </w:p>
+    <w:p>
+      <w:pPr>
+        <w:pStyle w:val="BodyText"/>
+        <w:spacing w:before="5"/>
+        <w:jc w:val="both"/>
+        <w:rPr>
+          <w:bCs/>
+          <w:color w:val="000000" w:themeColor="text1"/>
+        </w:rPr>
+      </w:pPr>
+    </w:p>
+    <w:p>
+      <w:pPr>
+        <w:pStyle w:val="BodyText"/>
+        <w:spacing w:before="5"/>
+        <w:jc w:val="both"/>
+        <w:rPr>
+          <w:bCs/>
+          <w:color w:val="000000" w:themeColor="text1"/>
+        </w:rPr>
+      </w:pPr>
+      <w:r>
+        <w:rPr>
+          <w:bCs/>
+          <w:color w:val="000000" w:themeColor="text1"/>
+        </w:rPr>
+        <w:t>1. Define Neural Network Structure:</w:t>
       </w:r>
     </w:p>
     <w:p>
@@ -835,7 +826,7 @@
           <w:bCs/>
           <w:color w:val="000000" w:themeColor="text1"/>
         </w:rPr>
-        <w:t>2. **Initialize Parameters**:</w:t>
+        <w:t>2. Initialize Parameters:</w:t>
       </w:r>
     </w:p>
     <w:p>
@@ -882,7 +873,7 @@
           <w:bCs/>
           <w:color w:val="000000" w:themeColor="text1"/>
         </w:rPr>
-        <w:t>3. **Forward Propagation**:</w:t>
+        <w:t>3. Forward Propagation:</w:t>
       </w:r>
     </w:p>
     <w:p>
@@ -929,7 +920,7 @@
           <w:bCs/>
           <w:color w:val="000000" w:themeColor="text1"/>
         </w:rPr>
-        <w:t>4. **Compute Cost**:</w:t>
+        <w:t>4. Compute Cost:</w:t>
       </w:r>
     </w:p>
     <w:p>
@@ -976,7 +967,7 @@
           <w:bCs/>
           <w:color w:val="000000" w:themeColor="text1"/>
         </w:rPr>
-        <w:t>5. **Backward Propagation**:</w:t>
+        <w:t>5. Backward Propagation:</w:t>
       </w:r>
     </w:p>
     <w:p>
@@ -1023,7 +1014,7 @@
           <w:bCs/>
           <w:color w:val="000000" w:themeColor="text1"/>
         </w:rPr>
-        <w:t>6. **Update Parameters**:</w:t>
+        <w:t>6. Update Parameters:</w:t>
       </w:r>
     </w:p>
     <w:p>
@@ -1070,7 +1061,7 @@
           <w:bCs/>
           <w:color w:val="000000" w:themeColor="text1"/>
         </w:rPr>
-        <w:t>7. **Evaluate Model**:</w:t>
+        <w:t>7. Evaluate Model:</w:t>
       </w:r>
     </w:p>
     <w:p>
@@ -1184,7 +1175,6 @@
           <w:bCs/>
           <w:color w:val="000000" w:themeColor="text1"/>
         </w:rPr>
-        <w:lastRenderedPageBreak/>
         <w:t>Building_Deep_Neural_Network_Distri</w:t>
       </w:r>
       <w:r>
